--- a/src/files/program-change-forms/Web Design Fundamentals Mini-Cert 3.docx
+++ b/src/files/program-change-forms/Web Design Fundamentals Mini-Cert 3.docx
@@ -190,7 +190,43 @@
                     <w:sz w:val="20"/>
                     <w:szCs w:val="20"/>
                   </w:rPr>
-                  <w:t>Graphic Design Certificate</w:t>
+                  <w:t>Web Design Fundamentals</w:t>
+                </w:r>
+                <w:r>
+                  <w:rPr>
+                    <w:rFonts w:ascii="Calibri" w:eastAsia="Times New Roman" w:hAnsi="Calibri" w:cs="Calibri"/>
+                    <w:color w:val="000000"/>
+                    <w:sz w:val="20"/>
+                    <w:szCs w:val="20"/>
+                  </w:rPr>
+                  <w:t xml:space="preserve"> </w:t>
+                </w:r>
+                <w:r>
+                  <w:rPr>
+                    <w:rFonts w:ascii="Calibri" w:eastAsia="Times New Roman" w:hAnsi="Calibri" w:cs="Calibri"/>
+                    <w:color w:val="000000"/>
+                    <w:sz w:val="20"/>
+                    <w:szCs w:val="20"/>
+                  </w:rPr>
+                  <w:t xml:space="preserve">(Mini </w:t>
+                </w:r>
+                <w:r>
+                  <w:rPr>
+                    <w:rFonts w:ascii="Calibri" w:eastAsia="Times New Roman" w:hAnsi="Calibri" w:cs="Calibri"/>
+                    <w:color w:val="000000"/>
+                    <w:sz w:val="20"/>
+                    <w:szCs w:val="20"/>
+                  </w:rPr>
+                  <w:t>Certificate</w:t>
+                </w:r>
+                <w:r>
+                  <w:rPr>
+                    <w:rFonts w:ascii="Calibri" w:eastAsia="Times New Roman" w:hAnsi="Calibri" w:cs="Calibri"/>
+                    <w:color w:val="000000"/>
+                    <w:sz w:val="20"/>
+                    <w:szCs w:val="20"/>
+                  </w:rPr>
+                  <w:t>)</w:t>
                 </w:r>
               </w:sdtContent>
             </w:sdt>
@@ -732,9 +768,8 @@
                     <w:sz w:val="20"/>
                     <w:szCs w:val="20"/>
                   </w:rPr>
-                  <w:t xml:space="preserve">This Certificate is a specialized subset of the </w:t>
+                  <w:t xml:space="preserve">This </w:t>
                 </w:r>
-                <w:proofErr w:type="gramStart"/>
                 <w:r>
                   <w:rPr>
                     <w:rFonts w:ascii="Calibri" w:eastAsia="Times New Roman" w:hAnsi="Calibri" w:cs="Calibri"/>
@@ -742,9 +777,8 @@
                     <w:sz w:val="20"/>
                     <w:szCs w:val="20"/>
                   </w:rPr>
-                  <w:t>two year</w:t>
+                  <w:t>mini c</w:t>
                 </w:r>
-                <w:proofErr w:type="gramEnd"/>
                 <w:r>
                   <w:rPr>
                     <w:rFonts w:ascii="Calibri" w:eastAsia="Times New Roman" w:hAnsi="Calibri" w:cs="Calibri"/>
@@ -752,7 +786,25 @@
                     <w:sz w:val="20"/>
                     <w:szCs w:val="20"/>
                   </w:rPr>
-                  <w:t xml:space="preserve"> AAS in Graphic Design &amp; Web Development degree</w:t>
+                  <w:t>ertificate is a specialized subset of the two</w:t>
+                </w:r>
+                <w:r>
+                  <w:rPr>
+                    <w:rFonts w:ascii="Calibri" w:eastAsia="Times New Roman" w:hAnsi="Calibri" w:cs="Calibri"/>
+                    <w:color w:val="000000"/>
+                    <w:sz w:val="20"/>
+                    <w:szCs w:val="20"/>
+                  </w:rPr>
+                  <w:t>-</w:t>
+                </w:r>
+                <w:r>
+                  <w:rPr>
+                    <w:rFonts w:ascii="Calibri" w:eastAsia="Times New Roman" w:hAnsi="Calibri" w:cs="Calibri"/>
+                    <w:color w:val="000000"/>
+                    <w:sz w:val="20"/>
+                    <w:szCs w:val="20"/>
+                  </w:rPr>
+                  <w:t>year AAS in Graphic Design &amp; Web Development degree</w:t>
                 </w:r>
               </w:sdtContent>
             </w:sdt>
@@ -1057,14 +1109,14 @@
         <w:sdt>
           <w:sdtPr>
             <w:rPr>
-              <w:rFonts w:ascii="Calibri" w:eastAsia="Times New Roman" w:hAnsi="Calibri" w:cs="Calibri"/>
-              <w:color w:val="000000"/>
+              <w:rFonts w:ascii="Helvetica" w:hAnsi="Helvetica" w:cs="Helvetica"/>
+              <w:sz w:val="24"/>
+              <w:szCs w:val="24"/>
             </w:rPr>
             <w:id w:val="89601694"/>
             <w:placeholder>
               <w:docPart w:val="2608BFD3B95747AC959A7FA7F6EF7F85"/>
             </w:placeholder>
-            <w:showingPlcHdr/>
             <w:text/>
           </w:sdtPr>
           <w:sdtContent>
@@ -1091,7 +1143,135 @@
                   </w:rPr>
                 </w:pPr>
                 <w:r>
-                  <w:t>Recommended 250 words.</w:t>
+                  <w:rPr>
+                    <w:rFonts w:ascii="Helvetica" w:hAnsi="Helvetica" w:cs="Helvetica"/>
+                    <w:sz w:val="24"/>
+                    <w:szCs w:val="24"/>
+                  </w:rPr>
+                  <w:t xml:space="preserve">The </w:t>
+                </w:r>
+                <w:r>
+                  <w:rPr>
+                    <w:rFonts w:ascii="Helvetica" w:hAnsi="Helvetica" w:cs="Helvetica"/>
+                    <w:sz w:val="24"/>
+                    <w:szCs w:val="24"/>
+                  </w:rPr>
+                  <w:t>Web</w:t>
+                </w:r>
+                <w:r>
+                  <w:rPr>
+                    <w:rFonts w:ascii="Helvetica" w:hAnsi="Helvetica" w:cs="Helvetica"/>
+                    <w:sz w:val="24"/>
+                    <w:szCs w:val="24"/>
+                  </w:rPr>
+                  <w:t xml:space="preserve"> Design Essentials mini-certificate consists of 20 credits taken over two quarters. </w:t>
+                </w:r>
+                <w:r>
+                  <w:rPr>
+                    <w:rFonts w:ascii="Helvetica" w:hAnsi="Helvetica" w:cs="Helvetica"/>
+                    <w:sz w:val="24"/>
+                    <w:szCs w:val="24"/>
+                  </w:rPr>
+                  <w:br/>
+                </w:r>
+                <w:r>
+                  <w:rPr>
+                    <w:rFonts w:ascii="Helvetica" w:hAnsi="Helvetica" w:cs="Helvetica"/>
+                    <w:sz w:val="24"/>
+                    <w:szCs w:val="24"/>
+                  </w:rPr>
+                  <w:br/>
+                </w:r>
+                <w:r>
+                  <w:rPr>
+                    <w:rFonts w:ascii="Helvetica" w:hAnsi="Helvetica" w:cs="Helvetica"/>
+                    <w:sz w:val="24"/>
+                    <w:szCs w:val="24"/>
+                  </w:rPr>
+                  <w:t>Assuming no prior computer experience, students are introduced to computer literacy, operating systems, file management and Office productivity software.</w:t>
+                </w:r>
+                <w:r>
+                  <w:rPr>
+                    <w:rFonts w:ascii="Helvetica" w:hAnsi="Helvetica" w:cs="Helvetica"/>
+                    <w:sz w:val="24"/>
+                    <w:szCs w:val="24"/>
+                  </w:rPr>
+                  <w:t xml:space="preserve"> Students the apply an understanding of user experience (UX) as they conceive and plan user interfaces (UI). With a growing understanding of HTML, CSS and </w:t>
+                </w:r>
+                <w:proofErr w:type="spellStart"/>
+                <w:r>
+                  <w:rPr>
+                    <w:rFonts w:ascii="Helvetica" w:hAnsi="Helvetica" w:cs="Helvetica"/>
+                    <w:sz w:val="24"/>
+                    <w:szCs w:val="24"/>
+                  </w:rPr>
+                  <w:t>Javascript</w:t>
+                </w:r>
+                <w:proofErr w:type="spellEnd"/>
+                <w:r>
+                  <w:rPr>
+                    <w:rFonts w:ascii="Helvetica" w:hAnsi="Helvetica" w:cs="Helvetica"/>
+                    <w:sz w:val="24"/>
+                    <w:szCs w:val="24"/>
+                  </w:rPr>
+                  <w:t xml:space="preserve"> students build websites at an introductory level. </w:t>
+                </w:r>
+                <w:r>
+                  <w:rPr>
+                    <w:rFonts w:ascii="Helvetica" w:hAnsi="Helvetica" w:cs="Helvetica"/>
+                    <w:sz w:val="24"/>
+                    <w:szCs w:val="24"/>
+                  </w:rPr>
+                  <w:br/>
+                </w:r>
+                <w:r>
+                  <w:rPr>
+                    <w:rFonts w:ascii="Helvetica" w:hAnsi="Helvetica" w:cs="Helvetica"/>
+                    <w:sz w:val="24"/>
+                    <w:szCs w:val="24"/>
+                  </w:rPr>
+                  <w:br/>
+                  <w:t>T</w:t>
+                </w:r>
+                <w:r>
+                  <w:rPr>
+                    <w:rFonts w:ascii="Helvetica" w:hAnsi="Helvetica" w:cs="Helvetica"/>
+                    <w:sz w:val="24"/>
+                    <w:szCs w:val="24"/>
+                  </w:rPr>
+                  <w:t xml:space="preserve">his program prepares graduates for entry-level employment in creative agencies, in-house </w:t>
+                </w:r>
+                <w:r>
+                  <w:rPr>
+                    <w:rFonts w:ascii="Helvetica" w:hAnsi="Helvetica" w:cs="Helvetica"/>
+                    <w:sz w:val="24"/>
+                    <w:szCs w:val="24"/>
+                  </w:rPr>
+                  <w:t>Web</w:t>
+                </w:r>
+                <w:r>
+                  <w:rPr>
+                    <w:rFonts w:ascii="Helvetica" w:hAnsi="Helvetica" w:cs="Helvetica"/>
+                    <w:sz w:val="24"/>
+                    <w:szCs w:val="24"/>
+                  </w:rPr>
+                  <w:t xml:space="preserve"> departments</w:t>
+                </w:r>
+                <w:r>
+                  <w:rPr>
+                    <w:rFonts w:ascii="Helvetica" w:hAnsi="Helvetica" w:cs="Helvetica"/>
+                    <w:sz w:val="24"/>
+                    <w:szCs w:val="24"/>
+                  </w:rPr>
+                  <w:t>, on dev teams</w:t>
+                </w:r>
+                <w:r>
+                  <w:rPr>
+                    <w:rFonts w:ascii="Helvetica" w:hAnsi="Helvetica" w:cs="Helvetica"/>
+                    <w:sz w:val="24"/>
+                    <w:szCs w:val="24"/>
+                  </w:rPr>
+                  <w:t xml:space="preserve"> and freelance opportunities in Washington State.</w:t>
                 </w:r>
               </w:p>
             </w:tc>
@@ -1782,12 +1962,43 @@
                 <w:color w:val="000000"/>
               </w:rPr>
             </w:pPr>
+            <w:proofErr w:type="gramStart"/>
             <w:r>
               <w:rPr>
+                <w:rFonts w:ascii="Segoe UI Symbol" w:hAnsi="Segoe UI Symbol" w:cs="Segoe UI Symbol"/>
+                <w:sz w:val="24"/>
+                <w:szCs w:val="24"/>
+              </w:rPr>
+              <w:t>✓</w:t>
+            </w:r>
+            <w:r>
+              <w:rPr>
                 <w:rFonts w:ascii="Calibri" w:eastAsia="Times New Roman" w:hAnsi="Calibri" w:cs="Calibri"/>
                 <w:color w:val="000000"/>
               </w:rPr>
-              <w:t>Yes (if yes, describe below)</w:t>
+              <w:t xml:space="preserve"> </w:t>
+            </w:r>
+            <w:r>
+              <w:rPr>
+                <w:rFonts w:ascii="Calibri" w:eastAsia="Times New Roman" w:hAnsi="Calibri" w:cs="Calibri"/>
+                <w:color w:val="000000"/>
+              </w:rPr>
+              <w:t xml:space="preserve"> </w:t>
+            </w:r>
+            <w:r>
+              <w:rPr>
+                <w:rFonts w:ascii="Calibri" w:eastAsia="Times New Roman" w:hAnsi="Calibri" w:cs="Calibri"/>
+                <w:color w:val="000000"/>
+              </w:rPr>
+              <w:t>Yes</w:t>
+            </w:r>
+            <w:proofErr w:type="gramEnd"/>
+            <w:r>
+              <w:rPr>
+                <w:rFonts w:ascii="Calibri" w:eastAsia="Times New Roman" w:hAnsi="Calibri" w:cs="Calibri"/>
+                <w:color w:val="000000"/>
+              </w:rPr>
+              <w:t xml:space="preserve"> (describe below)</w:t>
             </w:r>
           </w:p>
         </w:tc>
@@ -1894,7 +2105,7 @@
               </w:rPr>
               <w:id w:val="-1831516664"/>
               <w:placeholder>
-                <w:docPart w:val="1415926E9EDA4AA6AB6D31E64CEB7C4B"/>
+                <w:docPart w:val="4A8DEA046D99AE4FA194894770292A14"/>
               </w:placeholder>
               <w:text/>
             </w:sdtPr>
@@ -1908,7 +2119,14 @@
                   </w:rPr>
                 </w:pPr>
                 <w:r>
-                  <w:t>(If applicable, enter Entrance Requirements)</w:t>
+                  <w:rPr>
+                    <w:rFonts w:ascii="Calibri" w:eastAsia="Times New Roman" w:hAnsi="Calibri" w:cs="Calibri"/>
+                    <w:color w:val="000000"/>
+                  </w:rPr>
+                  <w:t xml:space="preserve">HS Diploma, </w:t>
+                </w:r>
+                <w:r>
+                  <w:t>GED or HS+</w:t>
                 </w:r>
                 <w:r>
                   <w:rPr>
@@ -2471,10 +2689,32 @@
             </w:pPr>
             <w:r>
               <w:rPr>
+                <w:rFonts w:ascii="Segoe UI Symbol" w:hAnsi="Segoe UI Symbol" w:cs="Segoe UI Symbol"/>
+                <w:sz w:val="24"/>
+                <w:szCs w:val="24"/>
+              </w:rPr>
+              <w:t>✓</w:t>
+            </w:r>
+            <w:r>
+              <w:rPr>
                 <w:rFonts w:ascii="Calibri" w:eastAsia="Times New Roman" w:hAnsi="Calibri" w:cs="Calibri"/>
                 <w:color w:val="000000"/>
               </w:rPr>
-              <w:t>Yes (if yes, describe below)</w:t>
+              <w:t xml:space="preserve"> </w:t>
+            </w:r>
+            <w:r>
+              <w:rPr>
+                <w:rFonts w:ascii="Calibri" w:eastAsia="Times New Roman" w:hAnsi="Calibri" w:cs="Calibri"/>
+                <w:color w:val="000000"/>
+              </w:rPr>
+              <w:t xml:space="preserve"> </w:t>
+            </w:r>
+            <w:r>
+              <w:rPr>
+                <w:rFonts w:ascii="Calibri" w:eastAsia="Times New Roman" w:hAnsi="Calibri" w:cs="Calibri"/>
+                <w:color w:val="000000"/>
+              </w:rPr>
+              <w:t>Yes (describe below)</w:t>
             </w:r>
           </w:p>
         </w:tc>
@@ -2553,12 +2793,11 @@
           <w:sdt>
             <w:sdtPr>
               <w:rPr>
-                <w:rFonts w:ascii="Calibri" w:eastAsia="Times New Roman" w:hAnsi="Calibri" w:cs="Calibri"/>
-                <w:color w:val="000000"/>
+                <w:rFonts w:ascii="Calibri" w:hAnsi="Calibri"/>
               </w:rPr>
               <w:id w:val="-1653668409"/>
               <w:placeholder>
-                <w:docPart w:val="DefaultPlaceholder_-1854013440"/>
+                <w:docPart w:val="91F42B6ED2936D44BE905629A0692364"/>
               </w:placeholder>
               <w:text/>
             </w:sdtPr>
@@ -2572,16 +2811,84 @@
                   </w:rPr>
                 </w:pPr>
                 <w:r>
-                  <w:t>(If applicable, enter Industry Description)</w:t>
+                  <w:rPr>
+                    <w:rFonts w:ascii="Calibri" w:hAnsi="Calibri"/>
+                  </w:rPr>
+                  <w:t xml:space="preserve">Demand for </w:t>
                 </w:r>
                 <w:r>
                   <w:rPr>
-                    <w:rFonts w:ascii="Calibri" w:eastAsia="Times New Roman" w:hAnsi="Calibri" w:cs="Calibri"/>
-                    <w:i/>
-                    <w:iCs/>
-                    <w:color w:val="000000"/>
+                    <w:rFonts w:ascii="Calibri" w:hAnsi="Calibri"/>
                   </w:rPr>
-                  <w:t xml:space="preserve"> </w:t>
+                  <w:t>Interface Designers</w:t>
+                </w:r>
+                <w:r>
+                  <w:rPr>
+                    <w:rFonts w:ascii="Calibri" w:hAnsi="Calibri"/>
+                  </w:rPr>
+                  <w:t xml:space="preserve"> and full-stack web developers</w:t>
+                </w:r>
+                <w:r>
+                  <w:rPr>
+                    <w:rFonts w:ascii="Calibri" w:hAnsi="Calibri"/>
+                  </w:rPr>
+                  <w:t xml:space="preserve"> is </w:t>
+                </w:r>
+                <w:r>
+                  <w:rPr>
+                    <w:rFonts w:ascii="Calibri" w:hAnsi="Calibri"/>
+                  </w:rPr>
+                  <w:t>well</w:t>
+                </w:r>
+                <w:r>
+                  <w:rPr>
+                    <w:rFonts w:ascii="Calibri" w:hAnsi="Calibri"/>
+                  </w:rPr>
+                  <w:t xml:space="preserve"> above the national average in Washington State. Median incomes for th</w:t>
+                </w:r>
+                <w:r>
+                  <w:rPr>
+                    <w:rFonts w:ascii="Calibri" w:hAnsi="Calibri"/>
+                  </w:rPr>
+                  <w:t>is</w:t>
+                </w:r>
+                <w:r>
+                  <w:rPr>
+                    <w:rFonts w:ascii="Calibri" w:hAnsi="Calibri"/>
+                  </w:rPr>
+                  <w:t xml:space="preserve"> field range </w:t>
+                </w:r>
+                <w:r>
+                  <w:rPr>
+                    <w:rFonts w:ascii="Calibri" w:hAnsi="Calibri"/>
+                  </w:rPr>
+                  <w:t>between</w:t>
+                </w:r>
+                <w:r>
+                  <w:rPr>
+                    <w:rFonts w:ascii="Calibri" w:hAnsi="Calibri"/>
+                  </w:rPr>
+                  <w:t xml:space="preserve"> $</w:t>
+                </w:r>
+                <w:r>
+                  <w:rPr>
+                    <w:rFonts w:ascii="Calibri" w:hAnsi="Calibri"/>
+                  </w:rPr>
+                  <w:t xml:space="preserve">101,920 and 141,170 according to the attached </w:t>
+                </w:r>
+                <w:proofErr w:type="spellStart"/>
+                <w:r>
+                  <w:rPr>
+                    <w:rFonts w:ascii="Calibri" w:hAnsi="Calibri"/>
+                  </w:rPr>
+                  <w:t>Lightcast</w:t>
+                </w:r>
+                <w:proofErr w:type="spellEnd"/>
+                <w:r>
+                  <w:rPr>
+                    <w:rFonts w:ascii="Calibri" w:hAnsi="Calibri"/>
+                  </w:rPr>
+                  <w:t xml:space="preserve"> report. Recipients of this mini certification would likely be well below those numbers due to the introductory nature of the coursework completed</w:t>
                 </w:r>
               </w:p>
             </w:sdtContent>
@@ -2969,7 +3276,6 @@
               <w:placeholder>
                 <w:docPart w:val="DefaultPlaceholder_-1854013440"/>
               </w:placeholder>
-              <w:showingPlcHdr/>
               <w:text/>
             </w:sdtPr>
             <w:sdtContent>
@@ -2983,9 +3289,18 @@
                 </w:pPr>
                 <w:r>
                   <w:rPr>
-                    <w:rStyle w:val="PlaceholderText"/>
+                    <w:rFonts w:ascii="Calibri" w:eastAsia="Times New Roman" w:hAnsi="Calibri" w:cs="Calibri"/>
+                    <w:color w:val="000000"/>
                   </w:rPr>
-                  <w:t>Click or tap here to enter text.</w:t>
+                  <w:t xml:space="preserve">The Digital Design department comprises three full time instructors at three locations on the North Campus. Currently the department offers a one-year certificate and a two-year associates degree in Graphic Design &amp; </w:t>
+                </w:r>
+                <w:r>
+                  <w:rPr>
+                    <w:rFonts w:ascii="Calibri" w:eastAsia="Times New Roman" w:hAnsi="Calibri" w:cs="Calibri"/>
+                    <w:color w:val="000000"/>
+                  </w:rPr>
+                  <w:lastRenderedPageBreak/>
+                  <w:t xml:space="preserve">Web Development. We are seeking to expand options to students to offer two additional specialized one-year certificates and two six-month mini certificates. These programs are all focused subsets of the two-year AAS degree. The one-year certificates are intended to allow students to specialize in either graphic design or web development and gain a greater depth of knowledge in a one-year period, while the mini-certificates are intended to offer specialized intermediate level certification.       </w:t>
                 </w:r>
               </w:p>
             </w:sdtContent>
@@ -3536,7 +3851,8 @@
             <w:sdtPr>
               <w:rPr>
                 <w:rFonts w:ascii="Calibri" w:eastAsia="Times New Roman" w:hAnsi="Calibri" w:cs="Calibri"/>
-                <w:color w:val="000000"/>
+                <w:sz w:val="20"/>
+                <w:szCs w:val="20"/>
               </w:rPr>
               <w:id w:val="-49306111"/>
               <w:placeholder>
@@ -3557,9 +3873,10 @@
                 <w:r>
                   <w:rPr>
                     <w:rFonts w:ascii="Calibri" w:eastAsia="Times New Roman" w:hAnsi="Calibri" w:cs="Calibri"/>
-                    <w:color w:val="000000"/>
+                    <w:sz w:val="20"/>
+                    <w:szCs w:val="20"/>
                   </w:rPr>
-                  <w:t>Create illustrations, corporate identities, branding, marketing, advertising, product packaging, and other forms of visual messaging</w:t>
+                  <w:t xml:space="preserve">Create effective user interfaces based on critical understanding of customers and tasks </w:t>
                 </w:r>
               </w:p>
             </w:sdtContent>
@@ -3683,7 +4000,8 @@
             <w:sdtPr>
               <w:rPr>
                 <w:rFonts w:ascii="Calibri" w:eastAsia="Times New Roman" w:hAnsi="Calibri" w:cs="Calibri"/>
-                <w:color w:val="000000"/>
+                <w:sz w:val="20"/>
+                <w:szCs w:val="20"/>
               </w:rPr>
               <w:id w:val="-89779686"/>
               <w:placeholder>
@@ -3704,16 +4022,18 @@
                 <w:r>
                   <w:rPr>
                     <w:rFonts w:ascii="Calibri" w:eastAsia="Times New Roman" w:hAnsi="Calibri" w:cs="Calibri"/>
-                    <w:color w:val="000000"/>
+                    <w:sz w:val="20"/>
+                    <w:szCs w:val="20"/>
                   </w:rPr>
-                  <w:t xml:space="preserve"> </w:t>
+                  <w:t xml:space="preserve"> Build functional and effective websites and web applications using HTML, CSS, and JavaScrip</w:t>
                 </w:r>
                 <w:r>
                   <w:rPr>
                     <w:rFonts w:ascii="Calibri" w:eastAsia="Times New Roman" w:hAnsi="Calibri" w:cs="Calibri"/>
-                    <w:color w:val="000000"/>
+                    <w:sz w:val="20"/>
+                    <w:szCs w:val="20"/>
                   </w:rPr>
-                  <w:t>Use industry-standard graphic design applications at an advanced level</w:t>
+                  <w:t>t</w:t>
                 </w:r>
               </w:p>
             </w:sdtContent>
@@ -3833,38 +4153,6 @@
             <w:shd w:val="clear" w:color="000000" w:fill="FFF7E1"/>
             <w:hideMark/>
           </w:tcPr>
-          <w:sdt>
-            <w:sdtPr>
-              <w:rPr>
-                <w:rFonts w:ascii="Calibri" w:eastAsia="Times New Roman" w:hAnsi="Calibri" w:cs="Calibri"/>
-                <w:color w:val="000000"/>
-              </w:rPr>
-              <w:id w:val="564842325"/>
-              <w:placeholder>
-                <w:docPart w:val="D81D8E869E294AD2A51274799033B97F"/>
-              </w:placeholder>
-              <w:text/>
-            </w:sdtPr>
-            <w:sdtContent>
-              <w:p>
-                <w:pPr>
-                  <w:spacing w:after="0" w:line="240" w:lineRule="auto"/>
-                  <w:rPr>
-                    <w:rFonts w:ascii="Calibri" w:eastAsia="Times New Roman" w:hAnsi="Calibri" w:cs="Calibri"/>
-                    <w:sz w:val="20"/>
-                    <w:szCs w:val="20"/>
-                  </w:rPr>
-                </w:pPr>
-                <w:r>
-                  <w:rPr>
-                    <w:rFonts w:ascii="Calibri" w:eastAsia="Times New Roman" w:hAnsi="Calibri" w:cs="Calibri"/>
-                    <w:color w:val="000000"/>
-                  </w:rPr>
-                  <w:t>Conceptualize and implement unique, targeted and appropriate strategies in marketing, advertising, and promotional materials in print and other media</w:t>
-                </w:r>
-              </w:p>
-            </w:sdtContent>
-          </w:sdt>
           <w:p>
             <w:pPr>
               <w:spacing w:after="0" w:line="240" w:lineRule="auto"/>
@@ -3874,6 +4162,13 @@
                 <w:szCs w:val="20"/>
               </w:rPr>
             </w:pPr>
+            <w:r>
+              <w:rPr>
+                <w:rFonts w:ascii="Calibri" w:eastAsia="Times New Roman" w:hAnsi="Calibri" w:cs="Calibri"/>
+                <w:color w:val="000000"/>
+              </w:rPr>
+              <w:t xml:space="preserve">Collaborate on code projects using a distributed version control system to share tasks among team members within a common codebase </w:t>
+            </w:r>
           </w:p>
         </w:tc>
       </w:tr>
@@ -4000,10 +4295,12 @@
               </w:rPr>
             </w:pPr>
             <w:r>
-              <w:t>Integrate an understanding of the fundamental elements of design to visually empower branding, marketing, advertising and product packaging materials</w:t>
-            </w:r>
-            <w:r>
-              <w:t xml:space="preserve"> </w:t>
+              <w:rPr>
+                <w:rFonts w:ascii="Calibri" w:eastAsia="Times New Roman" w:hAnsi="Calibri" w:cs="Calibri"/>
+                <w:sz w:val="20"/>
+                <w:szCs w:val="20"/>
+              </w:rPr>
+              <w:t>Manage a project codebase in an integrated development environment utilizing the command line</w:t>
             </w:r>
           </w:p>
         </w:tc>
@@ -4131,7 +4428,12 @@
               </w:rPr>
             </w:pPr>
             <w:r>
-              <w:t>Apply the principles of design in the conception, ideation, and creation of visual messaging</w:t>
+              <w:rPr>
+                <w:rFonts w:ascii="Calibri" w:eastAsia="Times New Roman" w:hAnsi="Calibri" w:cs="Calibri"/>
+                <w:sz w:val="20"/>
+                <w:szCs w:val="20"/>
+              </w:rPr>
+              <w:t>Write clean code in industry-standard markup, scripting, and programming languages</w:t>
             </w:r>
           </w:p>
         </w:tc>
@@ -4141,427 +4443,6 @@
           <w:gridAfter w:val="1"/>
           <w:wAfter w:w="136" w:type="dxa"/>
           <w:trHeight w:val="300"/>
-        </w:trPr>
-        <w:tc>
-          <w:tcPr>
-            <w:tcW w:w="368" w:type="dxa"/>
-            <w:tcBorders>
-              <w:top w:val="nil"/>
-              <w:left w:val="nil"/>
-              <w:bottom w:val="nil"/>
-              <w:right w:val="single" w:sz="4" w:space="0" w:color="auto"/>
-            </w:tcBorders>
-            <w:shd w:val="clear" w:color="auto" w:fill="auto"/>
-            <w:noWrap/>
-            <w:vAlign w:val="bottom"/>
-            <w:hideMark/>
-          </w:tcPr>
-          <w:p>
-            <w:pPr>
-              <w:spacing w:after="0" w:line="240" w:lineRule="auto"/>
-              <w:rPr>
-                <w:rFonts w:ascii="Calibri" w:eastAsia="Times New Roman" w:hAnsi="Calibri" w:cs="Calibri"/>
-                <w:sz w:val="20"/>
-                <w:szCs w:val="20"/>
-              </w:rPr>
-            </w:pPr>
-          </w:p>
-        </w:tc>
-        <w:tc>
-          <w:tcPr>
-            <w:tcW w:w="9712" w:type="dxa"/>
-            <w:gridSpan w:val="8"/>
-            <w:vMerge/>
-            <w:tcBorders>
-              <w:top w:val="single" w:sz="4" w:space="0" w:color="auto"/>
-              <w:left w:val="single" w:sz="4" w:space="0" w:color="auto"/>
-              <w:bottom w:val="single" w:sz="4" w:space="0" w:color="auto"/>
-              <w:right w:val="single" w:sz="4" w:space="0" w:color="auto"/>
-            </w:tcBorders>
-            <w:vAlign w:val="center"/>
-            <w:hideMark/>
-          </w:tcPr>
-          <w:p>
-            <w:pPr>
-              <w:spacing w:after="0" w:line="240" w:lineRule="auto"/>
-              <w:rPr>
-                <w:rFonts w:ascii="Calibri" w:eastAsia="Times New Roman" w:hAnsi="Calibri" w:cs="Calibri"/>
-                <w:sz w:val="20"/>
-                <w:szCs w:val="20"/>
-              </w:rPr>
-            </w:pPr>
-          </w:p>
-        </w:tc>
-      </w:tr>
-      <w:tr>
-        <w:trPr>
-          <w:gridAfter w:val="1"/>
-          <w:wAfter w:w="136" w:type="dxa"/>
-          <w:trHeight w:val="300"/>
-        </w:trPr>
-        <w:tc>
-          <w:tcPr>
-            <w:tcW w:w="368" w:type="dxa"/>
-            <w:tcBorders>
-              <w:top w:val="single" w:sz="4" w:space="0" w:color="757171"/>
-              <w:left w:val="single" w:sz="4" w:space="0" w:color="757171"/>
-              <w:bottom w:val="single" w:sz="4" w:space="0" w:color="757171"/>
-              <w:right w:val="single" w:sz="4" w:space="0" w:color="auto"/>
-            </w:tcBorders>
-            <w:shd w:val="clear" w:color="000000" w:fill="000000"/>
-            <w:noWrap/>
-            <w:vAlign w:val="bottom"/>
-            <w:hideMark/>
-          </w:tcPr>
-          <w:p>
-            <w:pPr>
-              <w:spacing w:after="0" w:line="240" w:lineRule="auto"/>
-              <w:jc w:val="center"/>
-              <w:rPr>
-                <w:rFonts w:ascii="Calibri" w:eastAsia="Times New Roman" w:hAnsi="Calibri" w:cs="Calibri"/>
-                <w:b/>
-                <w:bCs/>
-                <w:color w:val="FFFFFF"/>
-              </w:rPr>
-            </w:pPr>
-            <w:r>
-              <w:rPr>
-                <w:rFonts w:ascii="Calibri" w:eastAsia="Times New Roman" w:hAnsi="Calibri" w:cs="Calibri"/>
-                <w:b/>
-                <w:bCs/>
-                <w:color w:val="FFFFFF"/>
-              </w:rPr>
-              <w:t>6</w:t>
-            </w:r>
-          </w:p>
-        </w:tc>
-        <w:tc>
-          <w:tcPr>
-            <w:tcW w:w="9712" w:type="dxa"/>
-            <w:gridSpan w:val="8"/>
-            <w:vMerge w:val="restart"/>
-            <w:tcBorders>
-              <w:top w:val="single" w:sz="4" w:space="0" w:color="auto"/>
-              <w:left w:val="single" w:sz="4" w:space="0" w:color="auto"/>
-              <w:bottom w:val="single" w:sz="4" w:space="0" w:color="auto"/>
-              <w:right w:val="single" w:sz="4" w:space="0" w:color="auto"/>
-            </w:tcBorders>
-            <w:shd w:val="clear" w:color="000000" w:fill="FFF7E1"/>
-            <w:hideMark/>
-          </w:tcPr>
-          <w:p>
-            <w:pPr>
-              <w:spacing w:after="0" w:line="240" w:lineRule="auto"/>
-              <w:rPr>
-                <w:rFonts w:ascii="Calibri" w:eastAsia="Times New Roman" w:hAnsi="Calibri" w:cs="Calibri"/>
-                <w:sz w:val="20"/>
-                <w:szCs w:val="20"/>
-              </w:rPr>
-            </w:pPr>
-            <w:r>
-              <w:rPr>
-                <w:rFonts w:ascii="Calibri" w:eastAsia="Times New Roman" w:hAnsi="Calibri" w:cs="Calibri"/>
-                <w:color w:val="000000"/>
-              </w:rPr>
-              <w:t>Develop customer-focused promotional materials through critical analysis of consumer data, focus groups, surveys, and other sources</w:t>
-            </w:r>
-          </w:p>
-        </w:tc>
-      </w:tr>
-      <w:tr>
-        <w:trPr>
-          <w:gridAfter w:val="1"/>
-          <w:wAfter w:w="136" w:type="dxa"/>
-          <w:trHeight w:val="290"/>
-        </w:trPr>
-        <w:tc>
-          <w:tcPr>
-            <w:tcW w:w="368" w:type="dxa"/>
-            <w:tcBorders>
-              <w:top w:val="nil"/>
-              <w:left w:val="nil"/>
-              <w:bottom w:val="nil"/>
-              <w:right w:val="single" w:sz="4" w:space="0" w:color="auto"/>
-            </w:tcBorders>
-            <w:shd w:val="clear" w:color="auto" w:fill="auto"/>
-            <w:noWrap/>
-            <w:vAlign w:val="bottom"/>
-            <w:hideMark/>
-          </w:tcPr>
-          <w:p>
-            <w:pPr>
-              <w:spacing w:after="0" w:line="240" w:lineRule="auto"/>
-              <w:rPr>
-                <w:rFonts w:ascii="Calibri" w:eastAsia="Times New Roman" w:hAnsi="Calibri" w:cs="Calibri"/>
-                <w:sz w:val="20"/>
-                <w:szCs w:val="20"/>
-              </w:rPr>
-            </w:pPr>
-          </w:p>
-        </w:tc>
-        <w:tc>
-          <w:tcPr>
-            <w:tcW w:w="9712" w:type="dxa"/>
-            <w:gridSpan w:val="8"/>
-            <w:vMerge/>
-            <w:tcBorders>
-              <w:top w:val="single" w:sz="4" w:space="0" w:color="auto"/>
-              <w:left w:val="single" w:sz="4" w:space="0" w:color="auto"/>
-              <w:bottom w:val="single" w:sz="4" w:space="0" w:color="auto"/>
-              <w:right w:val="single" w:sz="4" w:space="0" w:color="auto"/>
-            </w:tcBorders>
-            <w:vAlign w:val="center"/>
-            <w:hideMark/>
-          </w:tcPr>
-          <w:p>
-            <w:pPr>
-              <w:spacing w:after="0" w:line="240" w:lineRule="auto"/>
-              <w:rPr>
-                <w:rFonts w:ascii="Calibri" w:eastAsia="Times New Roman" w:hAnsi="Calibri" w:cs="Calibri"/>
-                <w:sz w:val="20"/>
-                <w:szCs w:val="20"/>
-              </w:rPr>
-            </w:pPr>
-          </w:p>
-        </w:tc>
-      </w:tr>
-      <w:tr>
-        <w:trPr>
-          <w:gridAfter w:val="1"/>
-          <w:wAfter w:w="136" w:type="dxa"/>
-          <w:trHeight w:val="290"/>
-        </w:trPr>
-        <w:tc>
-          <w:tcPr>
-            <w:tcW w:w="368" w:type="dxa"/>
-            <w:tcBorders>
-              <w:top w:val="single" w:sz="4" w:space="0" w:color="757171"/>
-              <w:left w:val="single" w:sz="4" w:space="0" w:color="757171"/>
-              <w:bottom w:val="single" w:sz="4" w:space="0" w:color="757171"/>
-              <w:right w:val="single" w:sz="4" w:space="0" w:color="auto"/>
-            </w:tcBorders>
-            <w:shd w:val="clear" w:color="000000" w:fill="000000"/>
-            <w:noWrap/>
-            <w:vAlign w:val="bottom"/>
-            <w:hideMark/>
-          </w:tcPr>
-          <w:p>
-            <w:pPr>
-              <w:spacing w:after="0" w:line="240" w:lineRule="auto"/>
-              <w:jc w:val="center"/>
-              <w:rPr>
-                <w:rFonts w:ascii="Calibri" w:eastAsia="Times New Roman" w:hAnsi="Calibri" w:cs="Calibri"/>
-                <w:b/>
-                <w:bCs/>
-                <w:color w:val="FFFFFF"/>
-              </w:rPr>
-            </w:pPr>
-            <w:r>
-              <w:rPr>
-                <w:rFonts w:ascii="Calibri" w:eastAsia="Times New Roman" w:hAnsi="Calibri" w:cs="Calibri"/>
-                <w:b/>
-                <w:bCs/>
-                <w:color w:val="FFFFFF"/>
-              </w:rPr>
-              <w:t>7</w:t>
-            </w:r>
-          </w:p>
-        </w:tc>
-        <w:tc>
-          <w:tcPr>
-            <w:tcW w:w="9712" w:type="dxa"/>
-            <w:gridSpan w:val="8"/>
-            <w:vMerge w:val="restart"/>
-            <w:tcBorders>
-              <w:top w:val="single" w:sz="4" w:space="0" w:color="auto"/>
-              <w:left w:val="single" w:sz="4" w:space="0" w:color="auto"/>
-              <w:bottom w:val="single" w:sz="4" w:space="0" w:color="auto"/>
-              <w:right w:val="single" w:sz="4" w:space="0" w:color="auto"/>
-            </w:tcBorders>
-            <w:shd w:val="clear" w:color="000000" w:fill="FFF7E1"/>
-            <w:hideMark/>
-          </w:tcPr>
-          <w:p>
-            <w:pPr>
-              <w:spacing w:after="0" w:line="240" w:lineRule="auto"/>
-              <w:rPr>
-                <w:rFonts w:ascii="Calibri" w:eastAsia="Times New Roman" w:hAnsi="Calibri" w:cs="Calibri"/>
-                <w:sz w:val="20"/>
-                <w:szCs w:val="20"/>
-              </w:rPr>
-            </w:pPr>
-            <w:r>
-              <w:rPr>
-                <w:rFonts w:ascii="Calibri" w:eastAsia="Times New Roman" w:hAnsi="Calibri" w:cs="Calibri"/>
-                <w:color w:val="000000"/>
-              </w:rPr>
-              <w:t>Utilize relevant tools and technology to create, reproduce, and distribute visual messaging</w:t>
-            </w:r>
-            <w:r>
-              <w:rPr>
-                <w:rFonts w:ascii="Calibri" w:eastAsia="Times New Roman" w:hAnsi="Calibri" w:cs="Calibri"/>
-                <w:sz w:val="20"/>
-                <w:szCs w:val="20"/>
-              </w:rPr>
-              <w:t xml:space="preserve"> </w:t>
-            </w:r>
-          </w:p>
-        </w:tc>
-      </w:tr>
-      <w:tr>
-        <w:trPr>
-          <w:gridAfter w:val="1"/>
-          <w:wAfter w:w="136" w:type="dxa"/>
-          <w:trHeight w:val="290"/>
-        </w:trPr>
-        <w:tc>
-          <w:tcPr>
-            <w:tcW w:w="368" w:type="dxa"/>
-            <w:tcBorders>
-              <w:top w:val="nil"/>
-              <w:left w:val="nil"/>
-              <w:bottom w:val="nil"/>
-              <w:right w:val="single" w:sz="4" w:space="0" w:color="auto"/>
-            </w:tcBorders>
-            <w:shd w:val="clear" w:color="auto" w:fill="auto"/>
-            <w:noWrap/>
-            <w:vAlign w:val="bottom"/>
-            <w:hideMark/>
-          </w:tcPr>
-          <w:p>
-            <w:pPr>
-              <w:spacing w:after="0" w:line="240" w:lineRule="auto"/>
-              <w:rPr>
-                <w:rFonts w:ascii="Calibri" w:eastAsia="Times New Roman" w:hAnsi="Calibri" w:cs="Calibri"/>
-                <w:sz w:val="20"/>
-                <w:szCs w:val="20"/>
-              </w:rPr>
-            </w:pPr>
-          </w:p>
-        </w:tc>
-        <w:tc>
-          <w:tcPr>
-            <w:tcW w:w="9712" w:type="dxa"/>
-            <w:gridSpan w:val="8"/>
-            <w:vMerge/>
-            <w:tcBorders>
-              <w:top w:val="single" w:sz="4" w:space="0" w:color="auto"/>
-              <w:left w:val="single" w:sz="4" w:space="0" w:color="auto"/>
-              <w:bottom w:val="single" w:sz="4" w:space="0" w:color="auto"/>
-              <w:right w:val="single" w:sz="4" w:space="0" w:color="auto"/>
-            </w:tcBorders>
-            <w:vAlign w:val="center"/>
-            <w:hideMark/>
-          </w:tcPr>
-          <w:p>
-            <w:pPr>
-              <w:spacing w:after="0" w:line="240" w:lineRule="auto"/>
-              <w:rPr>
-                <w:rFonts w:ascii="Calibri" w:eastAsia="Times New Roman" w:hAnsi="Calibri" w:cs="Calibri"/>
-                <w:sz w:val="20"/>
-                <w:szCs w:val="20"/>
-              </w:rPr>
-            </w:pPr>
-          </w:p>
-        </w:tc>
-      </w:tr>
-      <w:tr>
-        <w:trPr>
-          <w:gridAfter w:val="1"/>
-          <w:wAfter w:w="136" w:type="dxa"/>
-          <w:trHeight w:val="290"/>
-        </w:trPr>
-        <w:tc>
-          <w:tcPr>
-            <w:tcW w:w="368" w:type="dxa"/>
-            <w:tcBorders>
-              <w:top w:val="single" w:sz="4" w:space="0" w:color="757171"/>
-              <w:left w:val="single" w:sz="4" w:space="0" w:color="757171"/>
-              <w:bottom w:val="single" w:sz="4" w:space="0" w:color="757171"/>
-              <w:right w:val="single" w:sz="4" w:space="0" w:color="auto"/>
-            </w:tcBorders>
-            <w:shd w:val="clear" w:color="000000" w:fill="000000"/>
-            <w:noWrap/>
-            <w:vAlign w:val="bottom"/>
-            <w:hideMark/>
-          </w:tcPr>
-          <w:p>
-            <w:pPr>
-              <w:spacing w:after="0" w:line="240" w:lineRule="auto"/>
-              <w:jc w:val="center"/>
-              <w:rPr>
-                <w:rFonts w:ascii="Calibri" w:eastAsia="Times New Roman" w:hAnsi="Calibri" w:cs="Calibri"/>
-                <w:b/>
-                <w:bCs/>
-                <w:color w:val="FFFFFF"/>
-              </w:rPr>
-            </w:pPr>
-            <w:r>
-              <w:rPr>
-                <w:rFonts w:ascii="Calibri" w:eastAsia="Times New Roman" w:hAnsi="Calibri" w:cs="Calibri"/>
-                <w:b/>
-                <w:bCs/>
-                <w:color w:val="FFFFFF"/>
-              </w:rPr>
-              <w:t>8</w:t>
-            </w:r>
-          </w:p>
-        </w:tc>
-        <w:tc>
-          <w:tcPr>
-            <w:tcW w:w="9712" w:type="dxa"/>
-            <w:gridSpan w:val="8"/>
-            <w:vMerge w:val="restart"/>
-            <w:tcBorders>
-              <w:top w:val="single" w:sz="4" w:space="0" w:color="auto"/>
-              <w:left w:val="single" w:sz="4" w:space="0" w:color="auto"/>
-              <w:bottom w:val="single" w:sz="4" w:space="0" w:color="auto"/>
-              <w:right w:val="single" w:sz="4" w:space="0" w:color="auto"/>
-            </w:tcBorders>
-            <w:shd w:val="clear" w:color="000000" w:fill="FFF7E1"/>
-            <w:hideMark/>
-          </w:tcPr>
-          <w:sdt>
-            <w:sdtPr>
-              <w:id w:val="1767121719"/>
-              <w:placeholder>
-                <w:docPart w:val="93765CD2809F404AAED871839E30F469"/>
-              </w:placeholder>
-              <w:text/>
-            </w:sdtPr>
-            <w:sdtContent>
-              <w:p>
-                <w:pPr>
-                  <w:spacing w:after="0" w:line="240" w:lineRule="auto"/>
-                  <w:rPr>
-                    <w:rFonts w:ascii="Calibri" w:eastAsia="Times New Roman" w:hAnsi="Calibri" w:cs="Calibri"/>
-                    <w:sz w:val="20"/>
-                    <w:szCs w:val="20"/>
-                  </w:rPr>
-                </w:pPr>
-                <w:r>
-                  <w:t>(Enter PLO)</w:t>
-                </w:r>
-              </w:p>
-            </w:sdtContent>
-          </w:sdt>
-          <w:p>
-            <w:pPr>
-              <w:spacing w:after="0" w:line="240" w:lineRule="auto"/>
-              <w:rPr>
-                <w:rFonts w:ascii="Calibri" w:eastAsia="Times New Roman" w:hAnsi="Calibri" w:cs="Calibri"/>
-                <w:sz w:val="20"/>
-                <w:szCs w:val="20"/>
-              </w:rPr>
-            </w:pPr>
-          </w:p>
-        </w:tc>
-      </w:tr>
-      <w:tr>
-        <w:trPr>
-          <w:gridAfter w:val="1"/>
-          <w:wAfter w:w="136" w:type="dxa"/>
-          <w:trHeight w:val="290"/>
         </w:trPr>
         <w:tc>
           <w:tcPr>
@@ -4879,43 +4760,22 @@
             <w:shd w:val="clear" w:color="000000" w:fill="FFF7E1"/>
             <w:hideMark/>
           </w:tcPr>
-          <w:sdt>
-            <w:sdtPr>
+          <w:p>
+            <w:pPr>
+              <w:spacing w:after="0" w:line="240" w:lineRule="auto"/>
+              <w:rPr>
+                <w:rFonts w:ascii="Calibri" w:eastAsia="Times New Roman" w:hAnsi="Calibri" w:cs="Calibri"/>
+                <w:color w:val="000000"/>
+              </w:rPr>
+            </w:pPr>
+            <w:r>
               <w:rPr>
                 <w:rFonts w:ascii="Calibri" w:eastAsia="Times New Roman" w:hAnsi="Calibri" w:cs="Calibri"/>
                 <w:sz w:val="20"/>
                 <w:szCs w:val="20"/>
               </w:rPr>
-              <w:id w:val="1810513296"/>
-              <w:placeholder>
-                <w:docPart w:val="F1C87DB43D4A453486E011AE7F97C1C7"/>
-              </w:placeholder>
-              <w:text/>
-            </w:sdtPr>
-            <w:sdtContent>
-              <w:p>
-                <w:pPr>
-                  <w:spacing w:after="0" w:line="240" w:lineRule="auto"/>
-                  <w:rPr>
-                    <w:rFonts w:ascii="Calibri" w:eastAsia="Times New Roman" w:hAnsi="Calibri" w:cs="Calibri"/>
-                    <w:sz w:val="20"/>
-                    <w:szCs w:val="20"/>
-                  </w:rPr>
-                </w:pPr>
-                <w:r>
-                  <w:t>Insert any related instruction previously listed in the catalog</w:t>
-                </w:r>
-              </w:p>
-            </w:sdtContent>
-          </w:sdt>
-          <w:p>
-            <w:pPr>
-              <w:spacing w:after="0" w:line="240" w:lineRule="auto"/>
-              <w:rPr>
-                <w:rFonts w:ascii="Calibri" w:eastAsia="Times New Roman" w:hAnsi="Calibri" w:cs="Calibri"/>
-                <w:color w:val="000000"/>
-              </w:rPr>
-            </w:pPr>
+              <w:t>-</w:t>
+            </w:r>
           </w:p>
         </w:tc>
       </w:tr>
@@ -5314,7 +5174,7 @@
                   </w:rPr>
                 </w:pPr>
                 <w:r>
-                  <w:t>Insert any physical requirement necessary for the program</w:t>
+                  <w:t>-</w:t>
                 </w:r>
               </w:p>
             </w:sdtContent>
@@ -6781,93 +6641,6 @@
     </w:docPart>
     <w:docPart>
       <w:docPartPr>
-        <w:name w:val="D81D8E869E294AD2A51274799033B97F"/>
-        <w:category>
-          <w:name w:val="General"/>
-          <w:gallery w:val="placeholder"/>
-        </w:category>
-        <w:types>
-          <w:type w:val="bbPlcHdr"/>
-        </w:types>
-        <w:behaviors>
-          <w:behavior w:val="content"/>
-        </w:behaviors>
-        <w:guid w:val="{78190ECA-07E2-48F3-A714-266FA9FB15E0}"/>
-      </w:docPartPr>
-      <w:docPartBody>
-        <w:p>
-          <w:pPr>
-            <w:pStyle w:val="D81D8E869E294AD2A51274799033B97F"/>
-          </w:pPr>
-          <w:r>
-            <w:rPr>
-              <w:rStyle w:val="PlaceholderText"/>
-            </w:rPr>
-            <w:t>Click or tap here to enter text.</w:t>
-          </w:r>
-        </w:p>
-      </w:docPartBody>
-    </w:docPart>
-    <w:docPart>
-      <w:docPartPr>
-        <w:name w:val="93765CD2809F404AAED871839E30F469"/>
-        <w:category>
-          <w:name w:val="General"/>
-          <w:gallery w:val="placeholder"/>
-        </w:category>
-        <w:types>
-          <w:type w:val="bbPlcHdr"/>
-        </w:types>
-        <w:behaviors>
-          <w:behavior w:val="content"/>
-        </w:behaviors>
-        <w:guid w:val="{B39B641C-E3B7-4EE3-AB14-80A2A08111E1}"/>
-      </w:docPartPr>
-      <w:docPartBody>
-        <w:p>
-          <w:pPr>
-            <w:pStyle w:val="93765CD2809F404AAED871839E30F469"/>
-          </w:pPr>
-          <w:r>
-            <w:rPr>
-              <w:rStyle w:val="PlaceholderText"/>
-            </w:rPr>
-            <w:t>Click or tap here to enter text.</w:t>
-          </w:r>
-        </w:p>
-      </w:docPartBody>
-    </w:docPart>
-    <w:docPart>
-      <w:docPartPr>
-        <w:name w:val="F1C87DB43D4A453486E011AE7F97C1C7"/>
-        <w:category>
-          <w:name w:val="General"/>
-          <w:gallery w:val="placeholder"/>
-        </w:category>
-        <w:types>
-          <w:type w:val="bbPlcHdr"/>
-        </w:types>
-        <w:behaviors>
-          <w:behavior w:val="content"/>
-        </w:behaviors>
-        <w:guid w:val="{5AE247B8-1E7A-417E-9493-30775EF9EC95}"/>
-      </w:docPartPr>
-      <w:docPartBody>
-        <w:p>
-          <w:pPr>
-            <w:pStyle w:val="F1C87DB43D4A453486E011AE7F97C1C7"/>
-          </w:pPr>
-          <w:r>
-            <w:rPr>
-              <w:rStyle w:val="PlaceholderText"/>
-            </w:rPr>
-            <w:t>Click or tap here to enter text.</w:t>
-          </w:r>
-        </w:p>
-      </w:docPartBody>
-    </w:docPart>
-    <w:docPart>
-      <w:docPartPr>
         <w:name w:val="200BF322041449508C0D7B4BFA07E88A"/>
         <w:category>
           <w:name w:val="General"/>
@@ -6923,7 +6696,7 @@
     </w:docPart>
     <w:docPart>
       <w:docPartPr>
-        <w:name w:val="1415926E9EDA4AA6AB6D31E64CEB7C4B"/>
+        <w:name w:val="4A8DEA046D99AE4FA194894770292A14"/>
         <w:category>
           <w:name w:val="General"/>
           <w:gallery w:val="placeholder"/>
@@ -6934,12 +6707,41 @@
         <w:behaviors>
           <w:behavior w:val="content"/>
         </w:behaviors>
-        <w:guid w:val="{6F24FC4D-98E8-4706-9D40-501A9BC3CD89}"/>
+        <w:guid w:val="{B56796B2-C8E7-9E42-9E93-487CD93845B0}"/>
       </w:docPartPr>
       <w:docPartBody>
         <w:p>
           <w:pPr>
-            <w:pStyle w:val="1415926E9EDA4AA6AB6D31E64CEB7C4B"/>
+            <w:pStyle w:val="4A8DEA046D99AE4FA194894770292A14"/>
+          </w:pPr>
+          <w:r>
+            <w:rPr>
+              <w:rStyle w:val="PlaceholderText"/>
+            </w:rPr>
+            <w:t>Click or tap here to enter text.</w:t>
+          </w:r>
+        </w:p>
+      </w:docPartBody>
+    </w:docPart>
+    <w:docPart>
+      <w:docPartPr>
+        <w:name w:val="91F42B6ED2936D44BE905629A0692364"/>
+        <w:category>
+          <w:name w:val="General"/>
+          <w:gallery w:val="placeholder"/>
+        </w:category>
+        <w:types>
+          <w:type w:val="bbPlcHdr"/>
+        </w:types>
+        <w:behaviors>
+          <w:behavior w:val="content"/>
+        </w:behaviors>
+        <w:guid w:val="{8E46E6C9-743B-4E4C-B927-28ECABCFECA0}"/>
+      </w:docPartPr>
+      <w:docPartBody>
+        <w:p>
+          <w:pPr>
+            <w:pStyle w:val="91F42B6ED2936D44BE905629A0692364"/>
           </w:pPr>
           <w:r>
             <w:rPr>
@@ -6998,6 +6800,20 @@
     <w:pitch w:val="variable"/>
     <w:sig w:usb0="E4002EFF" w:usb1="C000247B" w:usb2="00000009" w:usb3="00000000" w:csb0="000001FF" w:csb1="00000000"/>
   </w:font>
+  <w:font w:name="Helvetica">
+    <w:panose1 w:val="00000000000000000000"/>
+    <w:charset w:val="00"/>
+    <w:family w:val="auto"/>
+    <w:pitch w:val="variable"/>
+    <w:sig w:usb0="E00002FF" w:usb1="5000785B" w:usb2="00000000" w:usb3="00000000" w:csb0="0000019F" w:csb1="00000000"/>
+  </w:font>
+  <w:font w:name="Segoe UI Symbol">
+    <w:panose1 w:val="020B0502040204020203"/>
+    <w:charset w:val="00"/>
+    <w:family w:val="swiss"/>
+    <w:pitch w:val="variable"/>
+    <w:sig w:usb0="800001E3" w:usb1="1200FFEF" w:usb2="00040000" w:usb3="00000000" w:csb0="00000001" w:csb1="00000000"/>
+  </w:font>
 </w:fonts>
 </file>
 
@@ -7019,6 +6835,7 @@
     <w:rsidRoot w:val="001B1396"/>
     <w:rsid w:val="00155836"/>
     <w:rsid w:val="001B1396"/>
+    <w:rsid w:val="001D313F"/>
     <w:rsid w:val="002470FD"/>
     <w:rsid w:val="0049741E"/>
     <w:rsid w:val="004A0CC7"/>
@@ -7026,11 +6843,14 @@
     <w:rsid w:val="005649FD"/>
     <w:rsid w:val="006137EE"/>
     <w:rsid w:val="00635E83"/>
+    <w:rsid w:val="006E1F88"/>
+    <w:rsid w:val="007D566F"/>
     <w:rsid w:val="00856793"/>
     <w:rsid w:val="00906FD2"/>
     <w:rsid w:val="00962300"/>
     <w:rsid w:val="00986629"/>
     <w:rsid w:val="00B67EB4"/>
+    <w:rsid w:val="00C27181"/>
     <w:rsid w:val="00E029A3"/>
     <w:rsid w:val="00E1505B"/>
     <w:rsid w:val="00FD3644"/>
@@ -7487,42 +7307,36 @@
     <w:basedOn w:val="DefaultParagraphFont"/>
     <w:uiPriority w:val="99"/>
     <w:semiHidden/>
-    <w:rsid w:val="00155836"/>
+    <w:rsid w:val="007D566F"/>
     <w:rPr>
       <w:color w:val="808080"/>
     </w:rPr>
   </w:style>
-  <w:style w:type="paragraph" w:customStyle="1" w:styleId="1415926E9EDA4AA6AB6D31E64CEB7C4B">
-    <w:name w:val="1415926E9EDA4AA6AB6D31E64CEB7C4B"/>
-    <w:rsid w:val="004C26DF"/>
+  <w:style w:type="paragraph" w:customStyle="1" w:styleId="4A8DEA046D99AE4FA194894770292A14">
+    <w:name w:val="4A8DEA046D99AE4FA194894770292A14"/>
+    <w:rsid w:val="007D566F"/>
+    <w:pPr>
+      <w:spacing w:after="0" w:line="240" w:lineRule="auto"/>
+    </w:pPr>
+    <w:rPr>
+      <w:kern w:val="2"/>
+      <w:sz w:val="24"/>
+      <w:szCs w:val="24"/>
+      <w14:ligatures w14:val="standardContextual"/>
+    </w:rPr>
   </w:style>
-  <w:style w:type="paragraph" w:customStyle="1" w:styleId="D81D8E869E294AD2A51274799033B97F">
-    <w:name w:val="D81D8E869E294AD2A51274799033B97F"/>
-    <w:rsid w:val="001B1396"/>
-  </w:style>
-  <w:style w:type="paragraph" w:customStyle="1" w:styleId="83642BEEAB9047B7A863FF2FACBDABA8">
-    <w:name w:val="83642BEEAB9047B7A863FF2FACBDABA8"/>
-    <w:rsid w:val="001B1396"/>
-  </w:style>
-  <w:style w:type="paragraph" w:customStyle="1" w:styleId="14FBBB5D6B21482C91DB532169E3A3CF">
-    <w:name w:val="14FBBB5D6B21482C91DB532169E3A3CF"/>
-    <w:rsid w:val="001B1396"/>
-  </w:style>
-  <w:style w:type="paragraph" w:customStyle="1" w:styleId="C2B6EEA20E4F4628A13E4BA8FF566D62">
-    <w:name w:val="C2B6EEA20E4F4628A13E4BA8FF566D62"/>
-    <w:rsid w:val="001B1396"/>
-  </w:style>
-  <w:style w:type="paragraph" w:customStyle="1" w:styleId="6360519667374C0ABC54CC668DEF7013">
-    <w:name w:val="6360519667374C0ABC54CC668DEF7013"/>
-    <w:rsid w:val="001B1396"/>
-  </w:style>
-  <w:style w:type="paragraph" w:customStyle="1" w:styleId="93765CD2809F404AAED871839E30F469">
-    <w:name w:val="93765CD2809F404AAED871839E30F469"/>
-    <w:rsid w:val="001B1396"/>
-  </w:style>
-  <w:style w:type="paragraph" w:customStyle="1" w:styleId="F1C87DB43D4A453486E011AE7F97C1C7">
-    <w:name w:val="F1C87DB43D4A453486E011AE7F97C1C7"/>
-    <w:rsid w:val="001B1396"/>
+  <w:style w:type="paragraph" w:customStyle="1" w:styleId="91F42B6ED2936D44BE905629A0692364">
+    <w:name w:val="91F42B6ED2936D44BE905629A0692364"/>
+    <w:rsid w:val="007D566F"/>
+    <w:pPr>
+      <w:spacing w:after="0" w:line="240" w:lineRule="auto"/>
+    </w:pPr>
+    <w:rPr>
+      <w:kern w:val="2"/>
+      <w:sz w:val="24"/>
+      <w:szCs w:val="24"/>
+      <w14:ligatures w14:val="standardContextual"/>
+    </w:rPr>
   </w:style>
   <w:style w:type="paragraph" w:customStyle="1" w:styleId="200BF322041449508C0D7B4BFA07E88A">
     <w:name w:val="200BF322041449508C0D7B4BFA07E88A"/>
